--- a/menyongsong-malam-lailatul-qadar/menyongsong-malam-lailatul-qadar.docx
+++ b/menyongsong-malam-lailatul-qadar/menyongsong-malam-lailatul-qadar.docx
@@ -12,11 +12,7 @@
       </w:pPr>
       <w:r>
         <w:rPr/>
-        <w:t>M</w:t>
-      </w:r>
-      <w:r>
-        <w:rPr/>
-        <w:t xml:space="preserve">enyongsong Malam Lailatul Qadar </w:t>
+        <w:t xml:space="preserve">Menyongsong Malam Lailatul Qadar </w:t>
       </w:r>
     </w:p>
     <w:p>
@@ -100,7 +96,22 @@
           <w:sz w:val="16"/>
           <w:szCs w:val="16"/>
         </w:rPr>
-        <w:t>M. Ishom El-Saha (Dosen UIN Sultan Maulana Hasanuddin, Serang - Banten)</w:t>
+        <w:t>M. Ishom El-Saha (Dosen UIN Sultan Maulana Hasanuddin, Serang – Banten)</w:t>
+      </w:r>
+    </w:p>
+    <w:p>
+      <w:pPr>
+        <w:pStyle w:val="TextBody"/>
+        <w:bidi w:val="0"/>
+        <w:jc w:val="left"/>
+        <w:rPr>
+          <w:color w:val="808080"/>
+          <w:sz w:val="16"/>
+          <w:szCs w:val="16"/>
+        </w:rPr>
+      </w:pPr>
+      <w:r>
+        <w:rPr/>
       </w:r>
     </w:p>
     <w:p>
@@ -164,6 +175,18 @@
         <w:rPr/>
       </w:pPr>
       <w:r>
+        <w:rPr/>
+      </w:r>
+    </w:p>
+    <w:p>
+      <w:pPr>
+        <w:pStyle w:val="TextBody"/>
+        <w:bidi w:val="0"/>
+        <w:spacing w:lineRule="auto" w:line="276" w:before="0" w:after="140"/>
+        <w:jc w:val="left"/>
+        <w:rPr/>
+      </w:pPr>
+      <w:r>
         <w:rPr>
           <w:rStyle w:val="StrongEmphasis"/>
         </w:rPr>
@@ -290,6 +313,18 @@
         <w:rPr/>
       </w:pPr>
       <w:r>
+        <w:rPr/>
+      </w:r>
+    </w:p>
+    <w:p>
+      <w:pPr>
+        <w:pStyle w:val="TextBody"/>
+        <w:bidi w:val="0"/>
+        <w:spacing w:lineRule="auto" w:line="276" w:before="0" w:after="140"/>
+        <w:jc w:val="left"/>
+        <w:rPr/>
+      </w:pPr>
+      <w:r>
         <w:rPr>
           <w:rStyle w:val="StrongEmphasis"/>
         </w:rPr>
@@ -427,7 +462,82 @@
         <w:rPr>
           <w:rStyle w:val="StrongEmphasis"/>
         </w:rPr>
-        <w:t>M. Ishom el-Saha (Dosen UIN Sultan Maulana Hasanuddin, Serang - Banten)</w:t>
+        <w:t>M. Ishom el-Saha (Dosen UIN Sultan Maulana Hasanuddin, Serang – Banten)</w:t>
+      </w:r>
+    </w:p>
+    <w:p>
+      <w:pPr>
+        <w:pStyle w:val="TextBody"/>
+        <w:bidi w:val="0"/>
+        <w:spacing w:lineRule="auto" w:line="276" w:before="0" w:after="140"/>
+        <w:jc w:val="left"/>
+        <w:rPr>
+          <w:rStyle w:val="StrongEmphasis"/>
+        </w:rPr>
+      </w:pPr>
+      <w:r>
+        <w:rPr/>
+      </w:r>
+    </w:p>
+    <w:p>
+      <w:pPr>
+        <w:pStyle w:val="TextBody"/>
+        <w:bidi w:val="0"/>
+        <w:spacing w:before="0" w:after="140"/>
+        <w:jc w:val="both"/>
+        <w:rPr/>
+      </w:pPr>
+      <w:r>
+        <w:rPr>
+          <w:rFonts w:ascii="Calibri;sans-serif" w:hAnsi="Calibri;sans-serif"/>
+          <w:color w:val="000000"/>
+          <w:sz w:val="24"/>
+        </w:rPr>
+        <w:t>Category : Ibadah, Amalan, Ramadhan, Lailatul Qadar</w:t>
+      </w:r>
+    </w:p>
+    <w:p>
+      <w:pPr>
+        <w:pStyle w:val="TextBody"/>
+        <w:bidi w:val="0"/>
+        <w:spacing w:lineRule="auto" w:line="276" w:before="0" w:after="140"/>
+        <w:jc w:val="both"/>
+        <w:rPr/>
+      </w:pPr>
+      <w:r>
+        <w:rPr>
+          <w:rFonts w:ascii="Calibri;sans-serif" w:hAnsi="Calibri;sans-serif"/>
+          <w:color w:val="000000"/>
+          <w:sz w:val="24"/>
+        </w:rPr>
+        <w:t xml:space="preserve">Tags : Amalan di malam </w:t>
+      </w:r>
+      <w:r>
+        <w:rPr>
+          <w:rFonts w:eastAsia="WenQuanYi Micro Hei" w:cs="FreeSans" w:ascii="Calibri;sans-serif" w:hAnsi="Calibri;sans-serif"/>
+          <w:color w:val="000000"/>
+          <w:kern w:val="2"/>
+          <w:sz w:val="24"/>
+          <w:szCs w:val="24"/>
+          <w:lang w:val="en-US" w:eastAsia="zh-CN" w:bidi="hi-IN"/>
+        </w:rPr>
+        <w:t>L</w:t>
+      </w:r>
+      <w:r>
+        <w:rPr>
+          <w:rFonts w:ascii="Calibri;sans-serif" w:hAnsi="Calibri;sans-serif"/>
+          <w:color w:val="000000"/>
+          <w:sz w:val="24"/>
+        </w:rPr>
+        <w:t>ailatul Qadar, berlomba-lomba dalam kebaikan</w:t>
+      </w:r>
+      <w:r>
+        <w:rPr>
+          <w:rFonts w:ascii="Calibri;sans-serif" w:hAnsi="Calibri;sans-serif"/>
+          <w:color w:val="000000"/>
+          <w:sz w:val="24"/>
+        </w:rPr>
+        <w:t>, 10 malam terakhir ramadhan</w:t>
       </w:r>
     </w:p>
     <w:sectPr>
@@ -437,6 +547,7 @@
       <w:pgNumType w:fmt="decimal"/>
       <w:formProt w:val="false"/>
       <w:textDirection w:val="lrTb"/>
+      <w:docGrid w:type="default" w:linePitch="100" w:charSpace="0"/>
     </w:sectPr>
   </w:body>
 </w:document>
@@ -456,7 +567,6 @@
     </w:rPrDefault>
     <w:pPrDefault>
       <w:pPr>
-        <w:widowControl/>
         <w:suppressAutoHyphens w:val="true"/>
       </w:pPr>
     </w:pPrDefault>
@@ -466,7 +576,10 @@
     <w:qFormat/>
     <w:pPr>
       <w:widowControl/>
+      <w:suppressAutoHyphens w:val="true"/>
       <w:bidi w:val="0"/>
+      <w:spacing w:before="0" w:after="0"/>
+      <w:jc w:val="left"/>
     </w:pPr>
     <w:rPr>
       <w:rFonts w:ascii="Liberation Serif" w:hAnsi="Liberation Serif" w:eastAsia="WenQuanYi Micro Hei" w:cs="FreeSans"/>
